--- a/docs/ユースケースドキュメント/UC_DOC_構築済み仮想マシンを選択して作成する.docx
+++ b/docs/ユースケースドキュメント/UC_DOC_構築済み仮想マシンを選択して作成する.docx
@@ -120,11 +120,6 @@
             <w:tcW w:w="5947" w:type="dxa"/>
           </w:tcPr>
           <w:p>
-            <w:pPr>
-              <w:rPr>
-                <w:rFonts w:hint="eastAsia"/>
-              </w:rPr>
-            </w:pPr>
             <w:r>
               <w:rPr>
                 <w:rFonts w:hint="eastAsia"/>
@@ -271,20 +266,66 @@
             <w:tcW w:w="5947" w:type="dxa"/>
           </w:tcPr>
           <w:p>
-            <w:r>
-              <w:t>1. 利用者がテンプレート一覧を開く</w:t>
-            </w:r>
-            <w:r>
-              <w:br/>
-              <w:t>2. 利用目的に応じたイメージを選択</w:t>
-            </w:r>
-            <w:r>
-              <w:br/>
-              <w:t>3. 作成ボタンを押す</w:t>
-            </w:r>
-            <w:r>
-              <w:br/>
-              <w:t>4. 仮想マシンが自動で立ち上がる</w:t>
+            <w:pPr>
+              <w:pStyle w:val="a9"/>
+              <w:numPr>
+                <w:ilvl w:val="0"/>
+                <w:numId w:val="2"/>
+              </w:numPr>
+            </w:pPr>
+            <w:r>
+              <w:t>利用者がテンプレート一覧を開く</w:t>
+            </w:r>
+          </w:p>
+          <w:p>
+            <w:pPr>
+              <w:pStyle w:val="a9"/>
+              <w:numPr>
+                <w:ilvl w:val="0"/>
+                <w:numId w:val="2"/>
+              </w:numPr>
+            </w:pPr>
+            <w:r>
+              <w:t>利用目的に応じたイメージを選択</w:t>
+            </w:r>
+          </w:p>
+          <w:p>
+            <w:pPr>
+              <w:pStyle w:val="a9"/>
+              <w:numPr>
+                <w:ilvl w:val="0"/>
+                <w:numId w:val="2"/>
+              </w:numPr>
+            </w:pPr>
+            <w:r>
+              <w:rPr>
+                <w:rFonts w:hint="eastAsia"/>
+              </w:rPr>
+              <w:t>ネットワーク設定を行う</w:t>
+            </w:r>
+          </w:p>
+          <w:p>
+            <w:pPr>
+              <w:pStyle w:val="a9"/>
+              <w:numPr>
+                <w:ilvl w:val="0"/>
+                <w:numId w:val="2"/>
+              </w:numPr>
+            </w:pPr>
+            <w:r>
+              <w:t>作成ボタンを押す</w:t>
+            </w:r>
+          </w:p>
+          <w:p>
+            <w:pPr>
+              <w:pStyle w:val="a9"/>
+              <w:numPr>
+                <w:ilvl w:val="0"/>
+                <w:numId w:val="2"/>
+              </w:numPr>
+            </w:pPr>
+            <w:r>
+              <w:t>仮想マシンが自動で立ち上がる</w:t>
             </w:r>
           </w:p>
         </w:tc>
@@ -342,9 +383,6 @@
                 <w:ilvl w:val="0"/>
                 <w:numId w:val="1"/>
               </w:numPr>
-              <w:rPr>
-                <w:rFonts w:hint="eastAsia"/>
-              </w:rPr>
             </w:pPr>
             <w:r>
               <w:rPr>
@@ -360,9 +398,6 @@
                 <w:ilvl w:val="0"/>
                 <w:numId w:val="1"/>
               </w:numPr>
-              <w:rPr>
-                <w:rFonts w:hint="eastAsia"/>
-              </w:rPr>
             </w:pPr>
             <w:r>
               <w:rPr>
@@ -533,8 +568,100 @@
       </w:pPr>
     </w:lvl>
   </w:abstractNum>
+  <w:abstractNum w:abstractNumId="1" w15:restartNumberingAfterBreak="0">
+    <w:nsid w:val="116B7356"/>
+    <w:multiLevelType w:val="hybridMultilevel"/>
+    <w:tmpl w:val="41B04812"/>
+    <w:lvl w:ilvl="0" w:tplc="F7621C18">
+      <w:start w:val="1"/>
+      <w:numFmt w:val="decimal"/>
+      <w:lvlText w:val="%1."/>
+      <w:lvlJc w:val="left"/>
+      <w:pPr>
+        <w:ind w:left="360" w:hanging="360"/>
+      </w:pPr>
+      <w:rPr>
+        <w:rFonts w:hint="default"/>
+      </w:rPr>
+    </w:lvl>
+    <w:lvl w:ilvl="1" w:tplc="04090017" w:tentative="1">
+      <w:start w:val="1"/>
+      <w:numFmt w:val="aiueoFullWidth"/>
+      <w:lvlText w:val="(%2)"/>
+      <w:lvlJc w:val="left"/>
+      <w:pPr>
+        <w:ind w:left="880" w:hanging="440"/>
+      </w:pPr>
+    </w:lvl>
+    <w:lvl w:ilvl="2" w:tplc="04090011" w:tentative="1">
+      <w:start w:val="1"/>
+      <w:numFmt w:val="decimalEnclosedCircle"/>
+      <w:lvlText w:val="%3"/>
+      <w:lvlJc w:val="left"/>
+      <w:pPr>
+        <w:ind w:left="1320" w:hanging="440"/>
+      </w:pPr>
+    </w:lvl>
+    <w:lvl w:ilvl="3" w:tplc="0409000F" w:tentative="1">
+      <w:start w:val="1"/>
+      <w:numFmt w:val="decimal"/>
+      <w:lvlText w:val="%4."/>
+      <w:lvlJc w:val="left"/>
+      <w:pPr>
+        <w:ind w:left="1760" w:hanging="440"/>
+      </w:pPr>
+    </w:lvl>
+    <w:lvl w:ilvl="4" w:tplc="04090017" w:tentative="1">
+      <w:start w:val="1"/>
+      <w:numFmt w:val="aiueoFullWidth"/>
+      <w:lvlText w:val="(%5)"/>
+      <w:lvlJc w:val="left"/>
+      <w:pPr>
+        <w:ind w:left="2200" w:hanging="440"/>
+      </w:pPr>
+    </w:lvl>
+    <w:lvl w:ilvl="5" w:tplc="04090011" w:tentative="1">
+      <w:start w:val="1"/>
+      <w:numFmt w:val="decimalEnclosedCircle"/>
+      <w:lvlText w:val="%6"/>
+      <w:lvlJc w:val="left"/>
+      <w:pPr>
+        <w:ind w:left="2640" w:hanging="440"/>
+      </w:pPr>
+    </w:lvl>
+    <w:lvl w:ilvl="6" w:tplc="0409000F" w:tentative="1">
+      <w:start w:val="1"/>
+      <w:numFmt w:val="decimal"/>
+      <w:lvlText w:val="%7."/>
+      <w:lvlJc w:val="left"/>
+      <w:pPr>
+        <w:ind w:left="3080" w:hanging="440"/>
+      </w:pPr>
+    </w:lvl>
+    <w:lvl w:ilvl="7" w:tplc="04090017" w:tentative="1">
+      <w:start w:val="1"/>
+      <w:numFmt w:val="aiueoFullWidth"/>
+      <w:lvlText w:val="(%8)"/>
+      <w:lvlJc w:val="left"/>
+      <w:pPr>
+        <w:ind w:left="3520" w:hanging="440"/>
+      </w:pPr>
+    </w:lvl>
+    <w:lvl w:ilvl="8" w:tplc="04090011" w:tentative="1">
+      <w:start w:val="1"/>
+      <w:numFmt w:val="decimalEnclosedCircle"/>
+      <w:lvlText w:val="%9"/>
+      <w:lvlJc w:val="left"/>
+      <w:pPr>
+        <w:ind w:left="3960" w:hanging="440"/>
+      </w:pPr>
+    </w:lvl>
+  </w:abstractNum>
   <w:num w:numId="1" w16cid:durableId="1035353825">
     <w:abstractNumId w:val="0"/>
+  </w:num>
+  <w:num w:numId="2" w16cid:durableId="1325552965">
+    <w:abstractNumId w:val="1"/>
   </w:num>
 </w:numbering>
 </file>
@@ -1140,6 +1267,7 @@
   <w:style w:type="character" w:default="1" w:styleId="a0">
     <w:name w:val="Default Paragraph Font"/>
     <w:uiPriority w:val="1"/>
+    <w:semiHidden/>
     <w:unhideWhenUsed/>
   </w:style>
   <w:style w:type="table" w:default="1" w:styleId="a1">

--- a/docs/ユースケースドキュメント/UC_DOC_構築済み仮想マシンを選択して作成する.docx
+++ b/docs/ユースケースドキュメント/UC_DOC_構築済み仮想マシンを選択して作成する.docx
@@ -325,7 +325,13 @@
               </w:numPr>
             </w:pPr>
             <w:r>
-              <w:t>仮想マシンが自動で立ち上がる</w:t>
+              <w:t>仮想マシンが自動で</w:t>
+            </w:r>
+            <w:r>
+              <w:rPr>
+                <w:rFonts w:hint="eastAsia"/>
+              </w:rPr>
+              <w:t>起動される</w:t>
             </w:r>
           </w:p>
         </w:tc>
